--- a/F1 Racing Agent Genie Databricks Installation Guide.docx
+++ b/F1 Racing Agent Genie Databricks Installation Guide.docx
@@ -19,15 +19,90 @@
         <w:pStyle w:val="Heading2"/>
       </w:pPr>
       <w:r>
+        <w:t>Overview</w:t>
+      </w:r>
+    </w:p>
+    <w:p>
+      <w:r>
+        <w:t xml:space="preserve">With the advent of Agents for Everything, </w:t>
+      </w:r>
+      <w:r>
+        <w:t>Microsoft has enabled a generative AI</w:t>
+      </w:r>
+      <w:r>
+        <w:t xml:space="preserve"> experience for </w:t>
+      </w:r>
+      <w:r>
+        <w:t>Databricks for Azure</w:t>
+      </w:r>
+      <w:r>
+        <w:t xml:space="preserve"> named Genie. Following a multi-agent architecture</w:t>
+      </w:r>
+      <w:r>
+        <w:t xml:space="preserve"> low-code Agent creators can extract meaningful data from Databricks with a simple Power Automate Flow</w:t>
+      </w:r>
+      <w:r>
+        <w:t xml:space="preserve"> and HTTP Connector.</w:t>
+      </w:r>
+    </w:p>
+    <w:p/>
+    <w:p>
+      <w:r>
+        <w:t xml:space="preserve">The Racing Agent is an Agent created with Copilot Studio and published to Microsoft Teams. </w:t>
+      </w:r>
+      <w:r>
+        <w:t xml:space="preserve">It uses the Conversational Boosting Topic that calls a Agent Flow. This Flow uses an HTTP Connector to </w:t>
+      </w:r>
+      <w:r>
+        <w:t>call the Genie API. The Genie API will interpret the Utterance from the caller, construct the appropriate query and return the results in a structured JSON string. The string will be parsed in the Copilot Agent leveraging an AI Prompt and then reflected back to the user</w:t>
+      </w:r>
+      <w:r>
+        <w:t xml:space="preserve"> in Microsoft Teams.</w:t>
+      </w:r>
+    </w:p>
+    <w:p>
+      <w:pPr>
+        <w:pStyle w:val="Heading2"/>
+      </w:pPr>
+      <w:r>
         <w:t>Prepare for Installation</w:t>
       </w:r>
     </w:p>
     <w:p>
       <w:r>
-        <w:t xml:space="preserve">Install the Azure Databricks Formula 1 Racing Data Engineering </w:t>
+        <w:t xml:space="preserve">If you don’t have </w:t>
+      </w:r>
+      <w:r>
+        <w:t xml:space="preserve">a </w:t>
+      </w:r>
+      <w:r>
+        <w:t xml:space="preserve">working Databricks </w:t>
+      </w:r>
+      <w:r>
+        <w:t>r</w:t>
+      </w:r>
+      <w:r>
+        <w:t>epository</w:t>
+      </w:r>
+      <w:r>
+        <w:t xml:space="preserve"> in Azure, create one.</w:t>
+      </w:r>
+    </w:p>
+    <w:p>
+      <w:r>
+        <w:t xml:space="preserve">Import </w:t>
+      </w:r>
+      <w:r>
+        <w:t xml:space="preserve">the Azure Databricks Formula 1 Racing Data Engineering </w:t>
       </w:r>
       <w:r>
         <w:t>solution</w:t>
+      </w:r>
+      <w:r>
+        <w:t xml:space="preserve"> as per this </w:t>
+      </w:r>
+      <w:r>
+        <w:t>GitHub repo.</w:t>
       </w:r>
     </w:p>
     <w:p>
@@ -47,26 +122,87 @@
       <w:r>
         <w:t>Configure the Genie Conversation API</w:t>
       </w:r>
-    </w:p>
-    <w:p>
-      <w:pPr>
-        <w:ind w:left="720"/>
+      <w:r>
+        <w:t xml:space="preserve"> per this article:</w:t>
+      </w:r>
+    </w:p>
+    <w:p>
+      <w:pPr>
+        <w:ind w:firstLine="720"/>
       </w:pPr>
       <w:hyperlink r:id="rId6" w:history="1">
         <w:r>
           <w:rPr>
             <w:rStyle w:val="Hyperlink"/>
           </w:rPr>
-          <w:t>https://docs.databricks.com/aws/en/genie/conversation-api#:~:text=Mar%2027%2C%202025-,Overview,Throughput%20limit</w:t>
+          <w:t>Set up and manage an AI/BI Genie space | Databricks Documentation</w:t>
         </w:r>
       </w:hyperlink>
     </w:p>
-    <w:p/>
+    <w:p>
+      <w:pPr>
+        <w:ind w:firstLine="720"/>
+      </w:pPr>
+    </w:p>
+    <w:p>
+      <w:r>
+        <w:t xml:space="preserve">Note the </w:t>
+      </w:r>
+      <w:r>
+        <w:t xml:space="preserve">following items from </w:t>
+      </w:r>
+      <w:r>
+        <w:t>the Genie API setup as they’ll be required for the installation of the Microsoft Copilot Studio solution:</w:t>
+      </w:r>
+    </w:p>
+    <w:p>
+      <w:pPr>
+        <w:pStyle w:val="ListParagraph"/>
+        <w:numPr>
+          <w:ilvl w:val="0"/>
+          <w:numId w:val="3"/>
+        </w:numPr>
+      </w:pPr>
+      <w:r>
+        <w:t>Genie base URL</w:t>
+      </w:r>
+    </w:p>
+    <w:p>
+      <w:pPr>
+        <w:pStyle w:val="ListParagraph"/>
+        <w:numPr>
+          <w:ilvl w:val="0"/>
+          <w:numId w:val="3"/>
+        </w:numPr>
+      </w:pPr>
+      <w:r>
+        <w:t>Genie Space Id</w:t>
+      </w:r>
+    </w:p>
+    <w:p>
+      <w:pPr>
+        <w:pStyle w:val="ListParagraph"/>
+        <w:numPr>
+          <w:ilvl w:val="0"/>
+          <w:numId w:val="3"/>
+        </w:numPr>
+      </w:pPr>
+      <w:r>
+        <w:t xml:space="preserve">Genie </w:t>
+      </w:r>
+      <w:r>
+        <w:t>B</w:t>
+      </w:r>
+      <w:r>
+        <w:t>earer</w:t>
+      </w:r>
+    </w:p>
     <w:p>
       <w:pPr>
         <w:pStyle w:val="Heading2"/>
       </w:pPr>
       <w:r>
+        <w:lastRenderedPageBreak/>
         <w:t>Import the solution into a Power Platform Environment</w:t>
       </w:r>
     </w:p>
@@ -165,13 +301,8 @@
           <w:numId w:val="2"/>
         </w:numPr>
       </w:pPr>
-      <w:proofErr w:type="gramStart"/>
-      <w:r>
-        <w:t>Open</w:t>
-      </w:r>
-      <w:proofErr w:type="gramEnd"/>
-      <w:r>
-        <w:t xml:space="preserve"> the Agent</w:t>
+      <w:r>
+        <w:t>Open the Agent</w:t>
       </w:r>
       <w:r>
         <w:t xml:space="preserve"> in Copilot Studio</w:t>
@@ -317,6 +448,95 @@
     </w:lvl>
   </w:abstractNum>
   <w:abstractNum w:abstractNumId="1" w15:restartNumberingAfterBreak="0">
+    <w:nsid w:val="294E4E24"/>
+    <w:multiLevelType w:val="hybridMultilevel"/>
+    <w:tmpl w:val="87AA2354"/>
+    <w:lvl w:ilvl="0" w:tplc="0409000F">
+      <w:start w:val="1"/>
+      <w:numFmt w:val="decimal"/>
+      <w:lvlText w:val="%1."/>
+      <w:lvlJc w:val="left"/>
+      <w:pPr>
+        <w:ind w:left="720" w:hanging="360"/>
+      </w:pPr>
+      <w:rPr>
+        <w:rFonts w:hint="default"/>
+      </w:rPr>
+    </w:lvl>
+    <w:lvl w:ilvl="1" w:tplc="04090019" w:tentative="1">
+      <w:start w:val="1"/>
+      <w:numFmt w:val="lowerLetter"/>
+      <w:lvlText w:val="%2."/>
+      <w:lvlJc w:val="left"/>
+      <w:pPr>
+        <w:ind w:left="1440" w:hanging="360"/>
+      </w:pPr>
+    </w:lvl>
+    <w:lvl w:ilvl="2" w:tplc="0409001B" w:tentative="1">
+      <w:start w:val="1"/>
+      <w:numFmt w:val="lowerRoman"/>
+      <w:lvlText w:val="%3."/>
+      <w:lvlJc w:val="right"/>
+      <w:pPr>
+        <w:ind w:left="2160" w:hanging="180"/>
+      </w:pPr>
+    </w:lvl>
+    <w:lvl w:ilvl="3" w:tplc="0409000F" w:tentative="1">
+      <w:start w:val="1"/>
+      <w:numFmt w:val="decimal"/>
+      <w:lvlText w:val="%4."/>
+      <w:lvlJc w:val="left"/>
+      <w:pPr>
+        <w:ind w:left="2880" w:hanging="360"/>
+      </w:pPr>
+    </w:lvl>
+    <w:lvl w:ilvl="4" w:tplc="04090019" w:tentative="1">
+      <w:start w:val="1"/>
+      <w:numFmt w:val="lowerLetter"/>
+      <w:lvlText w:val="%5."/>
+      <w:lvlJc w:val="left"/>
+      <w:pPr>
+        <w:ind w:left="3600" w:hanging="360"/>
+      </w:pPr>
+    </w:lvl>
+    <w:lvl w:ilvl="5" w:tplc="0409001B" w:tentative="1">
+      <w:start w:val="1"/>
+      <w:numFmt w:val="lowerRoman"/>
+      <w:lvlText w:val="%6."/>
+      <w:lvlJc w:val="right"/>
+      <w:pPr>
+        <w:ind w:left="4320" w:hanging="180"/>
+      </w:pPr>
+    </w:lvl>
+    <w:lvl w:ilvl="6" w:tplc="0409000F" w:tentative="1">
+      <w:start w:val="1"/>
+      <w:numFmt w:val="decimal"/>
+      <w:lvlText w:val="%7."/>
+      <w:lvlJc w:val="left"/>
+      <w:pPr>
+        <w:ind w:left="5040" w:hanging="360"/>
+      </w:pPr>
+    </w:lvl>
+    <w:lvl w:ilvl="7" w:tplc="04090019" w:tentative="1">
+      <w:start w:val="1"/>
+      <w:numFmt w:val="lowerLetter"/>
+      <w:lvlText w:val="%8."/>
+      <w:lvlJc w:val="left"/>
+      <w:pPr>
+        <w:ind w:left="5760" w:hanging="360"/>
+      </w:pPr>
+    </w:lvl>
+    <w:lvl w:ilvl="8" w:tplc="0409001B" w:tentative="1">
+      <w:start w:val="1"/>
+      <w:numFmt w:val="lowerRoman"/>
+      <w:lvlText w:val="%9."/>
+      <w:lvlJc w:val="right"/>
+      <w:pPr>
+        <w:ind w:left="6480" w:hanging="180"/>
+      </w:pPr>
+    </w:lvl>
+  </w:abstractNum>
+  <w:abstractNum w:abstractNumId="2" w15:restartNumberingAfterBreak="0">
     <w:nsid w:val="4E734DD7"/>
     <w:multiLevelType w:val="hybridMultilevel"/>
     <w:tmpl w:val="E9146CDA"/>
@@ -406,6 +626,9 @@
     <w:abstractNumId w:val="0"/>
   </w:num>
   <w:num w:numId="2" w16cid:durableId="696274457">
+    <w:abstractNumId w:val="2"/>
+  </w:num>
+  <w:num w:numId="3" w16cid:durableId="1305625475">
     <w:abstractNumId w:val="1"/>
   </w:num>
 </w:numbering>
@@ -1012,7 +1235,6 @@
   <w:style w:type="character" w:default="1" w:styleId="DefaultParagraphFont">
     <w:name w:val="Default Paragraph Font"/>
     <w:uiPriority w:val="1"/>
-    <w:semiHidden/>
     <w:unhideWhenUsed/>
   </w:style>
   <w:style w:type="table" w:default="1" w:styleId="TableNormal">
